--- a/CastReporting.Reporting.Core/Templates/Application/Compliance reports/OMG-ASCQM Security Compliance Report.docx
+++ b/CastReporting.Reporting.Core/Templates/Application/Compliance reports/OMG-ASCQM Security Compliance Report.docx
@@ -5708,7 +5708,10 @@
         <w:t xml:space="preserve"> application and identify some of the root causes of current Security concerns, as well as any risks of future degradation. This assessment uses the CAST Application Intelligence Platform (AIP) to automatically scan the implementation of these applications to review the architecture, design, and code against </w:t>
       </w:r>
       <w:r>
-        <w:t>STIG standards</w:t>
+        <w:t>OMG-ASCQM</w:t>
+      </w:r>
+      <w:r>
+        <w:t xml:space="preserve"> standards</w:t>
       </w:r>
       <w:r>
         <w:t xml:space="preserve">. </w:t>
@@ -6550,7 +6553,37 @@
           <w:noProof/>
           <w:szCs w:val="18"/>
         </w:rPr>
-        <w:t xml:space="preserve">This section provide a summary of the most severe security vulnerability identified in the structural quality analysis and mesurement by CAST AIP against the </w:t>
+        <w:t>This section provide</w:t>
+      </w:r>
+      <w:r>
+        <w:rPr>
+          <w:noProof/>
+          <w:szCs w:val="18"/>
+        </w:rPr>
+        <w:t>s</w:t>
+      </w:r>
+      <w:r>
+        <w:rPr>
+          <w:noProof/>
+          <w:szCs w:val="18"/>
+        </w:rPr>
+        <w:t xml:space="preserve"> a summary of the most severe security vulnerability identified in the structural quality analysis and me</w:t>
+      </w:r>
+      <w:r>
+        <w:rPr>
+          <w:noProof/>
+          <w:szCs w:val="18"/>
+        </w:rPr>
+        <w:t>a</w:t>
+      </w:r>
+      <w:bookmarkStart w:id="33" w:name="_GoBack"/>
+      <w:bookmarkEnd w:id="33"/>
+      <w:r>
+        <w:rPr>
+          <w:noProof/>
+          <w:szCs w:val="18"/>
+        </w:rPr>
+        <w:t xml:space="preserve">surement by CAST AIP against the </w:t>
       </w:r>
       <w:r>
         <w:rPr>
@@ -6595,23 +6628,7 @@
             <w:noProof/>
             <w:szCs w:val="18"/>
           </w:rPr>
-          <w:t>he</w:t>
-        </w:r>
-        <w:r>
-          <w:rPr>
-            <w:rStyle w:val="Hyperlink"/>
-            <w:noProof/>
-            <w:szCs w:val="18"/>
-          </w:rPr>
-          <w:t>r</w:t>
-        </w:r>
-        <w:r>
-          <w:rPr>
-            <w:rStyle w:val="Hyperlink"/>
-            <w:noProof/>
-            <w:szCs w:val="18"/>
-          </w:rPr>
-          <w:t>e</w:t>
+          <w:t>here</w:t>
         </w:r>
       </w:hyperlink>
       <w:r>
@@ -6631,7 +6648,7 @@
           <w:rFonts w:eastAsia="Calibri"/>
         </w:rPr>
       </w:pPr>
-      <w:bookmarkStart w:id="33" w:name="_Toc15285472"/>
+      <w:bookmarkStart w:id="34" w:name="_Toc15285472"/>
       <w:bookmarkEnd w:id="27"/>
       <w:r>
         <w:rPr>
@@ -6680,7 +6697,7 @@
       <w:bookmarkEnd w:id="30"/>
       <w:bookmarkEnd w:id="31"/>
       <w:bookmarkEnd w:id="32"/>
-      <w:bookmarkEnd w:id="33"/>
+      <w:bookmarkEnd w:id="34"/>
     </w:p>
     <w:p>
       <w:pPr>
@@ -7548,12 +7565,12 @@
           <w:rFonts w:eastAsia="Calibri"/>
         </w:rPr>
       </w:pPr>
-      <w:bookmarkStart w:id="34" w:name="_Toc14695415"/>
-      <w:bookmarkStart w:id="35" w:name="_Toc14780879"/>
-      <w:bookmarkStart w:id="36" w:name="_Toc14780930"/>
-      <w:bookmarkStart w:id="37" w:name="_Toc14781328"/>
-      <w:bookmarkStart w:id="38" w:name="_Toc15285473"/>
-      <w:bookmarkStart w:id="39" w:name="_Toc531862715"/>
+      <w:bookmarkStart w:id="35" w:name="_Toc14695415"/>
+      <w:bookmarkStart w:id="36" w:name="_Toc14780879"/>
+      <w:bookmarkStart w:id="37" w:name="_Toc14780930"/>
+      <w:bookmarkStart w:id="38" w:name="_Toc14781328"/>
+      <w:bookmarkStart w:id="39" w:name="_Toc15285473"/>
+      <w:bookmarkStart w:id="40" w:name="_Toc531862715"/>
       <w:r>
         <w:rPr>
           <w:rFonts w:eastAsia="Calibri"/>
@@ -7573,13 +7590,13 @@
         </w:rPr>
         <w:t xml:space="preserve"> Security</w:t>
       </w:r>
-      <w:bookmarkEnd w:id="34"/>
       <w:bookmarkEnd w:id="35"/>
       <w:bookmarkEnd w:id="36"/>
       <w:bookmarkEnd w:id="37"/>
       <w:bookmarkEnd w:id="38"/>
+      <w:bookmarkEnd w:id="39"/>
     </w:p>
-    <w:bookmarkEnd w:id="39"/>
+    <w:bookmarkEnd w:id="40"/>
     <w:p>
       <w:pPr>
         <w:pStyle w:val="BodyContent"/>
@@ -8396,8 +8413,6 @@
         </w:rPr>
         <w:t>OMG-ASCQM</w:t>
       </w:r>
-      <w:bookmarkStart w:id="40" w:name="_GoBack"/>
-      <w:bookmarkEnd w:id="40"/>
       <w:r>
         <w:rPr>
           <w:rFonts w:ascii="Verdana" w:hAnsi="Verdana"/>
@@ -11251,6 +11266,7 @@
     <w:lsdException w:name="HTML Sample" w:semiHidden="1" w:unhideWhenUsed="1"/>
     <w:lsdException w:name="HTML Typewriter" w:semiHidden="1" w:unhideWhenUsed="1"/>
     <w:lsdException w:name="HTML Variable" w:semiHidden="1" w:unhideWhenUsed="1"/>
+    <w:lsdException w:name="Normal Table" w:semiHidden="1" w:unhideWhenUsed="1"/>
     <w:lsdException w:name="annotation subject" w:semiHidden="1" w:uiPriority="0" w:unhideWhenUsed="1"/>
     <w:lsdException w:name="No List" w:semiHidden="1" w:unhideWhenUsed="1"/>
     <w:lsdException w:name="Outline List 1" w:semiHidden="1" w:unhideWhenUsed="1"/>
@@ -11297,8 +11313,10 @@
     <w:lsdException w:name="Table Subtle 2" w:semiHidden="1" w:unhideWhenUsed="1"/>
     <w:lsdException w:name="Table Web 1" w:semiHidden="1" w:unhideWhenUsed="1"/>
     <w:lsdException w:name="Table Web 2" w:semiHidden="1" w:unhideWhenUsed="1"/>
+    <w:lsdException w:name="Table Web 3" w:semiHidden="1" w:unhideWhenUsed="1"/>
     <w:lsdException w:name="Balloon Text" w:semiHidden="1" w:uiPriority="0" w:unhideWhenUsed="1"/>
     <w:lsdException w:name="Table Grid" w:uiPriority="0"/>
+    <w:lsdException w:name="Table Theme" w:semiHidden="1" w:unhideWhenUsed="1"/>
     <w:lsdException w:name="Placeholder Text" w:semiHidden="1"/>
     <w:lsdException w:name="No Spacing" w:uiPriority="1" w:qFormat="1"/>
     <w:lsdException w:name="Light Shading" w:uiPriority="60"/>
@@ -16184,7 +16202,7 @@
 </file>
 
 <file path=customXml/itemProps2.xml><?xml version="1.0" encoding="utf-8"?>
-<ds:datastoreItem xmlns:ds="http://schemas.openxmlformats.org/officeDocument/2006/customXml" ds:itemID="{6F0419ED-AD12-4E59-B55B-33790B5D7546}">
+<ds:datastoreItem xmlns:ds="http://schemas.openxmlformats.org/officeDocument/2006/customXml" ds:itemID="{3EA7EBD8-7A56-4075-B3EC-21CDD1CC8B35}">
   <ds:schemaRefs>
     <ds:schemaRef ds:uri="http://schemas.openxmlformats.org/officeDocument/2006/bibliography"/>
   </ds:schemaRefs>
